--- a/baitapCforTu/Tu_Chap2.docx
+++ b/baitapCforTu/Tu_Chap2.docx
@@ -269,23 +269,7 @@
           <w:rFonts w:cs="Times New Roman"/>
           <w:color w:val="000000"/>
         </w:rPr>
-        <w:t>Các chữ cái: A … Z, a</w:t>
-      </w:r>
-      <w:proofErr w:type="gramStart"/>
-      <w:r>
-        <w:rPr>
-          <w:rFonts w:cs="Times New Roman"/>
-          <w:color w:val="000000"/>
-        </w:rPr>
-        <w:t xml:space="preserve"> ..</w:t>
-      </w:r>
-      <w:proofErr w:type="gramEnd"/>
-      <w:r>
-        <w:rPr>
-          <w:rFonts w:cs="Times New Roman"/>
-          <w:color w:val="000000"/>
-        </w:rPr>
-        <w:t xml:space="preserve"> z</w:t>
+        <w:t>Các chữ cái: A … Z, a .. z</w:t>
       </w:r>
     </w:p>
     <w:p>
@@ -339,23 +323,7 @@
           <w:rFonts w:cs="Times New Roman"/>
           <w:color w:val="000000"/>
         </w:rPr>
-        <w:t xml:space="preserve">Các dấu phép toán số học: </w:t>
-      </w:r>
-      <w:proofErr w:type="gramStart"/>
-      <w:r>
-        <w:rPr>
-          <w:rFonts w:cs="Times New Roman"/>
-          <w:color w:val="000000"/>
-        </w:rPr>
-        <w:t>+,-</w:t>
-      </w:r>
-      <w:proofErr w:type="gramEnd"/>
-      <w:r>
-        <w:rPr>
-          <w:rFonts w:cs="Times New Roman"/>
-          <w:color w:val="000000"/>
-        </w:rPr>
-        <w:t>,*,/,...</w:t>
+        <w:t>Các dấu phép toán số học: +,-,*,/,...</w:t>
       </w:r>
     </w:p>
     <w:p>
@@ -2073,7 +2041,6 @@
                 <w:lang w:val="fr-FR"/>
               </w:rPr>
             </w:pPr>
-            <w:proofErr w:type="gramStart"/>
             <w:r>
               <w:rPr>
                 <w:rFonts w:ascii="inherit" w:hAnsi="inherit" w:cs="Times New Roman"/>
@@ -2081,17 +2048,7 @@
                 <w:bCs/>
                 <w:lang w:val="fr-FR"/>
               </w:rPr>
-              <w:t>VD:</w:t>
-            </w:r>
-            <w:proofErr w:type="gramEnd"/>
-            <w:r>
-              <w:rPr>
-                <w:rFonts w:ascii="inherit" w:hAnsi="inherit" w:cs="Times New Roman"/>
-                <w:b/>
-                <w:bCs/>
-                <w:lang w:val="fr-FR"/>
-              </w:rPr>
-              <w:t xml:space="preserve"> </w:t>
+              <w:t xml:space="preserve">VD: </w:t>
             </w:r>
             <w:r>
               <w:rPr>
@@ -4638,7 +4595,6 @@
               </w:rPr>
               <w:t>void</w:t>
             </w:r>
-            <w:proofErr w:type="gramStart"/>
             <w:r>
               <w:rPr>
                 <w:rFonts w:ascii="Consolas" w:eastAsia="Times New Roman" w:hAnsi="Consolas" w:cs="Times New Roman"/>
@@ -4648,7 +4604,6 @@
               </w:rPr>
               <w:t>){</w:t>
             </w:r>
-            <w:proofErr w:type="gramEnd"/>
           </w:p>
           <w:p>
             <w:pPr>
@@ -4716,19 +4671,47 @@
                 <w:sz w:val="20"/>
                 <w:szCs w:val="20"/>
               </w:rPr>
-              <w:t xml:space="preserve"> </w:t>
-            </w:r>
-            <w:proofErr w:type="gramStart"/>
-            <w:r>
+              <w:t xml:space="preserve"> num;</w:t>
+            </w:r>
+          </w:p>
+          <w:p>
+            <w:pPr>
+              <w:shd w:val="clear" w:color="auto" w:fill="FFFFFF"/>
+              <w:spacing w:line="360" w:lineRule="auto"/>
               <w:rPr>
                 <w:rFonts w:ascii="Consolas" w:eastAsia="Times New Roman" w:hAnsi="Consolas" w:cs="Times New Roman"/>
                 <w:color w:val="000000"/>
                 <w:sz w:val="20"/>
                 <w:szCs w:val="20"/>
               </w:rPr>
-              <w:t>num;</w:t>
-            </w:r>
-            <w:proofErr w:type="gramEnd"/>
+            </w:pPr>
+            <w:r>
+              <w:rPr>
+                <w:rFonts w:ascii="Consolas" w:eastAsia="Times New Roman" w:hAnsi="Consolas" w:cs="Times New Roman"/>
+                <w:color w:val="000000"/>
+                <w:sz w:val="20"/>
+                <w:szCs w:val="20"/>
+              </w:rPr>
+              <w:t xml:space="preserve">    num = </w:t>
+            </w:r>
+            <w:r>
+              <w:rPr>
+                <w:rFonts w:ascii="Consolas" w:eastAsia="Times New Roman" w:hAnsi="Consolas" w:cs="Times New Roman"/>
+                <w:color w:val="098658"/>
+                <w:sz w:val="20"/>
+                <w:szCs w:val="20"/>
+              </w:rPr>
+              <w:t>10</w:t>
+            </w:r>
+            <w:r>
+              <w:rPr>
+                <w:rFonts w:ascii="Consolas" w:eastAsia="Times New Roman" w:hAnsi="Consolas" w:cs="Times New Roman"/>
+                <w:color w:val="000000"/>
+                <w:sz w:val="20"/>
+                <w:szCs w:val="20"/>
+              </w:rPr>
+              <w:t>;</w:t>
+            </w:r>
           </w:p>
           <w:p>
             <w:pPr>
@@ -4748,9 +4731,8 @@
                 <w:sz w:val="20"/>
                 <w:szCs w:val="20"/>
               </w:rPr>
-              <w:t xml:space="preserve">    num = </w:t>
-            </w:r>
-            <w:proofErr w:type="gramStart"/>
+              <w:t xml:space="preserve">    num = num + </w:t>
+            </w:r>
             <w:r>
               <w:rPr>
                 <w:rFonts w:ascii="Consolas" w:eastAsia="Times New Roman" w:hAnsi="Consolas" w:cs="Times New Roman"/>
@@ -4758,7 +4740,7 @@
                 <w:sz w:val="20"/>
                 <w:szCs w:val="20"/>
               </w:rPr>
-              <w:t>10</w:t>
+              <w:t>5</w:t>
             </w:r>
             <w:r>
               <w:rPr>
@@ -4769,7 +4751,15 @@
               </w:rPr>
               <w:t>;</w:t>
             </w:r>
-            <w:proofErr w:type="gramEnd"/>
+            <w:r>
+              <w:rPr>
+                <w:rFonts w:ascii="Consolas" w:eastAsia="Times New Roman" w:hAnsi="Consolas" w:cs="Times New Roman"/>
+                <w:color w:val="008000"/>
+                <w:sz w:val="20"/>
+                <w:szCs w:val="20"/>
+              </w:rPr>
+              <w:t xml:space="preserve">  // cộng thêm 5 đơn vị</w:t>
+            </w:r>
           </w:p>
           <w:p>
             <w:pPr>
@@ -4789,78 +4779,8 @@
                 <w:sz w:val="20"/>
                 <w:szCs w:val="20"/>
               </w:rPr>
-              <w:t xml:space="preserve">    num = num + </w:t>
-            </w:r>
-            <w:proofErr w:type="gramStart"/>
-            <w:r>
-              <w:rPr>
-                <w:rFonts w:ascii="Consolas" w:eastAsia="Times New Roman" w:hAnsi="Consolas" w:cs="Times New Roman"/>
-                <w:color w:val="098658"/>
-                <w:sz w:val="20"/>
-                <w:szCs w:val="20"/>
-              </w:rPr>
-              <w:t>5</w:t>
-            </w:r>
-            <w:r>
-              <w:rPr>
-                <w:rFonts w:ascii="Consolas" w:eastAsia="Times New Roman" w:hAnsi="Consolas" w:cs="Times New Roman"/>
-                <w:color w:val="000000"/>
-                <w:sz w:val="20"/>
-                <w:szCs w:val="20"/>
-              </w:rPr>
-              <w:t>;</w:t>
-            </w:r>
-            <w:r>
-              <w:rPr>
-                <w:rFonts w:ascii="Consolas" w:eastAsia="Times New Roman" w:hAnsi="Consolas" w:cs="Times New Roman"/>
-                <w:color w:val="008000"/>
-                <w:sz w:val="20"/>
-                <w:szCs w:val="20"/>
-              </w:rPr>
-              <w:t xml:space="preserve">  /</w:t>
-            </w:r>
-            <w:proofErr w:type="gramEnd"/>
-            <w:r>
-              <w:rPr>
-                <w:rFonts w:ascii="Consolas" w:eastAsia="Times New Roman" w:hAnsi="Consolas" w:cs="Times New Roman"/>
-                <w:color w:val="008000"/>
-                <w:sz w:val="20"/>
-                <w:szCs w:val="20"/>
-              </w:rPr>
-              <w:t>/ cộng thêm 5 đơn vị</w:t>
-            </w:r>
-          </w:p>
-          <w:p>
-            <w:pPr>
-              <w:shd w:val="clear" w:color="auto" w:fill="FFFFFF"/>
-              <w:spacing w:line="360" w:lineRule="auto"/>
-              <w:rPr>
-                <w:rFonts w:ascii="Consolas" w:eastAsia="Times New Roman" w:hAnsi="Consolas" w:cs="Times New Roman"/>
-                <w:color w:val="000000"/>
-                <w:sz w:val="20"/>
-                <w:szCs w:val="20"/>
-              </w:rPr>
-            </w:pPr>
-            <w:r>
-              <w:rPr>
-                <w:rFonts w:ascii="Consolas" w:eastAsia="Times New Roman" w:hAnsi="Consolas" w:cs="Times New Roman"/>
-                <w:color w:val="000000"/>
-                <w:sz w:val="20"/>
-                <w:szCs w:val="20"/>
-              </w:rPr>
-              <w:t xml:space="preserve">    </w:t>
-            </w:r>
-            <w:proofErr w:type="gramStart"/>
-            <w:r>
-              <w:rPr>
-                <w:rFonts w:ascii="Consolas" w:eastAsia="Times New Roman" w:hAnsi="Consolas" w:cs="Times New Roman"/>
-                <w:color w:val="000000"/>
-                <w:sz w:val="20"/>
-                <w:szCs w:val="20"/>
-              </w:rPr>
-              <w:t>printf(</w:t>
-            </w:r>
-            <w:proofErr w:type="gramEnd"/>
+              <w:t>    printf(</w:t>
+            </w:r>
             <w:r>
               <w:rPr>
                 <w:rFonts w:ascii="Consolas" w:eastAsia="Times New Roman" w:hAnsi="Consolas" w:cs="Times New Roman"/>
@@ -5589,7 +5509,6 @@
               </w:rPr>
               <w:t>void</w:t>
             </w:r>
-            <w:proofErr w:type="gramStart"/>
             <w:r>
               <w:rPr>
                 <w:rFonts w:ascii="Consolas" w:eastAsia="Times New Roman" w:hAnsi="Consolas" w:cs="Times New Roman"/>
@@ -5599,7 +5518,6 @@
               </w:rPr>
               <w:t>){</w:t>
             </w:r>
-            <w:proofErr w:type="gramEnd"/>
           </w:p>
           <w:p>
             <w:pPr>
@@ -5640,9 +5558,20 @@
                 <w:sz w:val="20"/>
                 <w:szCs w:val="20"/>
               </w:rPr>
-              <w:t xml:space="preserve">    Ngày </w:t>
-            </w:r>
-            <w:proofErr w:type="gramStart"/>
+              <w:t>    Ngày viết : 21-03-2023</w:t>
+            </w:r>
+          </w:p>
+          <w:p>
+            <w:pPr>
+              <w:shd w:val="clear" w:color="auto" w:fill="FFFFFF"/>
+              <w:spacing w:line="360" w:lineRule="auto"/>
+              <w:rPr>
+                <w:rFonts w:ascii="Consolas" w:eastAsia="Times New Roman" w:hAnsi="Consolas" w:cs="Times New Roman"/>
+                <w:color w:val="000000"/>
+                <w:sz w:val="20"/>
+                <w:szCs w:val="20"/>
+              </w:rPr>
+            </w:pPr>
             <w:r>
               <w:rPr>
                 <w:rFonts w:ascii="Consolas" w:eastAsia="Times New Roman" w:hAnsi="Consolas" w:cs="Times New Roman"/>
@@ -5650,9 +5579,20 @@
                 <w:sz w:val="20"/>
                 <w:szCs w:val="20"/>
               </w:rPr>
-              <w:t>viết :</w:t>
-            </w:r>
-            <w:proofErr w:type="gramEnd"/>
+              <w:t>    Tác giả : Xuân Thức</w:t>
+            </w:r>
+          </w:p>
+          <w:p>
+            <w:pPr>
+              <w:shd w:val="clear" w:color="auto" w:fill="FFFFFF"/>
+              <w:spacing w:line="360" w:lineRule="auto"/>
+              <w:rPr>
+                <w:rFonts w:ascii="Consolas" w:eastAsia="Times New Roman" w:hAnsi="Consolas" w:cs="Times New Roman"/>
+                <w:color w:val="000000"/>
+                <w:sz w:val="20"/>
+                <w:szCs w:val="20"/>
+              </w:rPr>
+            </w:pPr>
             <w:r>
               <w:rPr>
                 <w:rFonts w:ascii="Consolas" w:eastAsia="Times New Roman" w:hAnsi="Consolas" w:cs="Times New Roman"/>
@@ -5660,7 +5600,7 @@
                 <w:sz w:val="20"/>
                 <w:szCs w:val="20"/>
               </w:rPr>
-              <w:t xml:space="preserve"> 21-03-2023</w:t>
+              <w:t>  */</w:t>
             </w:r>
           </w:p>
           <w:p>
@@ -5677,31 +5617,95 @@
             <w:r>
               <w:rPr>
                 <w:rFonts w:ascii="Consolas" w:eastAsia="Times New Roman" w:hAnsi="Consolas" w:cs="Times New Roman"/>
+                <w:color w:val="000000"/>
+                <w:sz w:val="20"/>
+                <w:szCs w:val="20"/>
+              </w:rPr>
+              <w:t xml:space="preserve">    </w:t>
+            </w:r>
+            <w:r>
+              <w:rPr>
+                <w:rFonts w:ascii="Consolas" w:eastAsia="Times New Roman" w:hAnsi="Consolas" w:cs="Times New Roman"/>
+                <w:color w:val="0000FF"/>
+                <w:sz w:val="20"/>
+                <w:szCs w:val="20"/>
+              </w:rPr>
+              <w:t>int</w:t>
+            </w:r>
+            <w:r>
+              <w:rPr>
+                <w:rFonts w:ascii="Consolas" w:eastAsia="Times New Roman" w:hAnsi="Consolas" w:cs="Times New Roman"/>
+                <w:color w:val="000000"/>
+                <w:sz w:val="20"/>
+                <w:szCs w:val="20"/>
+              </w:rPr>
+              <w:t xml:space="preserve"> num = </w:t>
+            </w:r>
+            <w:r>
+              <w:rPr>
+                <w:rFonts w:ascii="Consolas" w:eastAsia="Times New Roman" w:hAnsi="Consolas" w:cs="Times New Roman"/>
+                <w:color w:val="098658"/>
+                <w:sz w:val="20"/>
+                <w:szCs w:val="20"/>
+              </w:rPr>
+              <w:t>10</w:t>
+            </w:r>
+            <w:r>
+              <w:rPr>
+                <w:rFonts w:ascii="Consolas" w:eastAsia="Times New Roman" w:hAnsi="Consolas" w:cs="Times New Roman"/>
+                <w:color w:val="000000"/>
+                <w:sz w:val="20"/>
+                <w:szCs w:val="20"/>
+              </w:rPr>
+              <w:t>;</w:t>
+            </w:r>
+          </w:p>
+          <w:p>
+            <w:pPr>
+              <w:shd w:val="clear" w:color="auto" w:fill="FFFFFF"/>
+              <w:spacing w:line="360" w:lineRule="auto"/>
+              <w:rPr>
+                <w:rFonts w:ascii="Consolas" w:eastAsia="Times New Roman" w:hAnsi="Consolas" w:cs="Times New Roman"/>
+                <w:color w:val="000000"/>
+                <w:sz w:val="20"/>
+                <w:szCs w:val="20"/>
+              </w:rPr>
+            </w:pPr>
+            <w:r>
+              <w:rPr>
+                <w:rFonts w:ascii="Consolas" w:eastAsia="Times New Roman" w:hAnsi="Consolas" w:cs="Times New Roman"/>
+                <w:color w:val="000000"/>
+                <w:sz w:val="20"/>
+                <w:szCs w:val="20"/>
+              </w:rPr>
+              <w:t xml:space="preserve">    num = num + </w:t>
+            </w:r>
+            <w:r>
+              <w:rPr>
+                <w:rFonts w:ascii="Consolas" w:eastAsia="Times New Roman" w:hAnsi="Consolas" w:cs="Times New Roman"/>
+                <w:color w:val="098658"/>
+                <w:sz w:val="20"/>
+                <w:szCs w:val="20"/>
+              </w:rPr>
+              <w:t>5</w:t>
+            </w:r>
+            <w:r>
+              <w:rPr>
+                <w:rFonts w:ascii="Consolas" w:eastAsia="Times New Roman" w:hAnsi="Consolas" w:cs="Times New Roman"/>
+                <w:color w:val="000000"/>
+                <w:sz w:val="20"/>
+                <w:szCs w:val="20"/>
+              </w:rPr>
+              <w:t>;</w:t>
+            </w:r>
+            <w:r>
+              <w:rPr>
+                <w:rFonts w:ascii="Consolas" w:eastAsia="Times New Roman" w:hAnsi="Consolas" w:cs="Times New Roman"/>
                 <w:color w:val="008000"/>
                 <w:sz w:val="20"/>
                 <w:szCs w:val="20"/>
               </w:rPr>
-              <w:t xml:space="preserve">    Tác </w:t>
-            </w:r>
-            <w:proofErr w:type="gramStart"/>
-            <w:r>
-              <w:rPr>
-                <w:rFonts w:ascii="Consolas" w:eastAsia="Times New Roman" w:hAnsi="Consolas" w:cs="Times New Roman"/>
-                <w:color w:val="008000"/>
-                <w:sz w:val="20"/>
-                <w:szCs w:val="20"/>
-              </w:rPr>
-              <w:t>giả :</w:t>
-            </w:r>
-            <w:proofErr w:type="gramEnd"/>
-            <w:r>
-              <w:rPr>
-                <w:rFonts w:ascii="Consolas" w:eastAsia="Times New Roman" w:hAnsi="Consolas" w:cs="Times New Roman"/>
-                <w:color w:val="008000"/>
-                <w:sz w:val="20"/>
-                <w:szCs w:val="20"/>
-              </w:rPr>
-              <w:t xml:space="preserve"> Xuân Thức</w:t>
+              <w:t xml:space="preserve">  /* cộng thêm 5 đơn vị*/</w:t>
             </w:r>
           </w:p>
           <w:p>
@@ -5718,162 +5722,12 @@
             <w:r>
               <w:rPr>
                 <w:rFonts w:ascii="Consolas" w:eastAsia="Times New Roman" w:hAnsi="Consolas" w:cs="Times New Roman"/>
-                <w:color w:val="008000"/>
-                <w:sz w:val="20"/>
-                <w:szCs w:val="20"/>
-              </w:rPr>
-              <w:t>  */</w:t>
-            </w:r>
-          </w:p>
-          <w:p>
-            <w:pPr>
-              <w:shd w:val="clear" w:color="auto" w:fill="FFFFFF"/>
-              <w:spacing w:line="360" w:lineRule="auto"/>
-              <w:rPr>
-                <w:rFonts w:ascii="Consolas" w:eastAsia="Times New Roman" w:hAnsi="Consolas" w:cs="Times New Roman"/>
                 <w:color w:val="000000"/>
                 <w:sz w:val="20"/>
                 <w:szCs w:val="20"/>
               </w:rPr>
-            </w:pPr>
-            <w:r>
-              <w:rPr>
-                <w:rFonts w:ascii="Consolas" w:eastAsia="Times New Roman" w:hAnsi="Consolas" w:cs="Times New Roman"/>
-                <w:color w:val="000000"/>
-                <w:sz w:val="20"/>
-                <w:szCs w:val="20"/>
-              </w:rPr>
-              <w:t xml:space="preserve">    </w:t>
-            </w:r>
-            <w:r>
-              <w:rPr>
-                <w:rFonts w:ascii="Consolas" w:eastAsia="Times New Roman" w:hAnsi="Consolas" w:cs="Times New Roman"/>
-                <w:color w:val="0000FF"/>
-                <w:sz w:val="20"/>
-                <w:szCs w:val="20"/>
-              </w:rPr>
-              <w:t>int</w:t>
-            </w:r>
-            <w:r>
-              <w:rPr>
-                <w:rFonts w:ascii="Consolas" w:eastAsia="Times New Roman" w:hAnsi="Consolas" w:cs="Times New Roman"/>
-                <w:color w:val="000000"/>
-                <w:sz w:val="20"/>
-                <w:szCs w:val="20"/>
-              </w:rPr>
-              <w:t xml:space="preserve"> num = </w:t>
-            </w:r>
-            <w:proofErr w:type="gramStart"/>
-            <w:r>
-              <w:rPr>
-                <w:rFonts w:ascii="Consolas" w:eastAsia="Times New Roman" w:hAnsi="Consolas" w:cs="Times New Roman"/>
-                <w:color w:val="098658"/>
-                <w:sz w:val="20"/>
-                <w:szCs w:val="20"/>
-              </w:rPr>
-              <w:t>10</w:t>
-            </w:r>
-            <w:r>
-              <w:rPr>
-                <w:rFonts w:ascii="Consolas" w:eastAsia="Times New Roman" w:hAnsi="Consolas" w:cs="Times New Roman"/>
-                <w:color w:val="000000"/>
-                <w:sz w:val="20"/>
-                <w:szCs w:val="20"/>
-              </w:rPr>
-              <w:t>;</w:t>
-            </w:r>
-            <w:proofErr w:type="gramEnd"/>
-          </w:p>
-          <w:p>
-            <w:pPr>
-              <w:shd w:val="clear" w:color="auto" w:fill="FFFFFF"/>
-              <w:spacing w:line="360" w:lineRule="auto"/>
-              <w:rPr>
-                <w:rFonts w:ascii="Consolas" w:eastAsia="Times New Roman" w:hAnsi="Consolas" w:cs="Times New Roman"/>
-                <w:color w:val="000000"/>
-                <w:sz w:val="20"/>
-                <w:szCs w:val="20"/>
-              </w:rPr>
-            </w:pPr>
-            <w:r>
-              <w:rPr>
-                <w:rFonts w:ascii="Consolas" w:eastAsia="Times New Roman" w:hAnsi="Consolas" w:cs="Times New Roman"/>
-                <w:color w:val="000000"/>
-                <w:sz w:val="20"/>
-                <w:szCs w:val="20"/>
-              </w:rPr>
-              <w:t xml:space="preserve">    num = num + </w:t>
-            </w:r>
-            <w:proofErr w:type="gramStart"/>
-            <w:r>
-              <w:rPr>
-                <w:rFonts w:ascii="Consolas" w:eastAsia="Times New Roman" w:hAnsi="Consolas" w:cs="Times New Roman"/>
-                <w:color w:val="098658"/>
-                <w:sz w:val="20"/>
-                <w:szCs w:val="20"/>
-              </w:rPr>
-              <w:t>5</w:t>
-            </w:r>
-            <w:r>
-              <w:rPr>
-                <w:rFonts w:ascii="Consolas" w:eastAsia="Times New Roman" w:hAnsi="Consolas" w:cs="Times New Roman"/>
-                <w:color w:val="000000"/>
-                <w:sz w:val="20"/>
-                <w:szCs w:val="20"/>
-              </w:rPr>
-              <w:t>;</w:t>
-            </w:r>
-            <w:r>
-              <w:rPr>
-                <w:rFonts w:ascii="Consolas" w:eastAsia="Times New Roman" w:hAnsi="Consolas" w:cs="Times New Roman"/>
-                <w:color w:val="008000"/>
-                <w:sz w:val="20"/>
-                <w:szCs w:val="20"/>
-              </w:rPr>
-              <w:t xml:space="preserve">  /</w:t>
-            </w:r>
-            <w:proofErr w:type="gramEnd"/>
-            <w:r>
-              <w:rPr>
-                <w:rFonts w:ascii="Consolas" w:eastAsia="Times New Roman" w:hAnsi="Consolas" w:cs="Times New Roman"/>
-                <w:color w:val="008000"/>
-                <w:sz w:val="20"/>
-                <w:szCs w:val="20"/>
-              </w:rPr>
-              <w:t>* cộng thêm 5 đơn vị*/</w:t>
-            </w:r>
-          </w:p>
-          <w:p>
-            <w:pPr>
-              <w:shd w:val="clear" w:color="auto" w:fill="FFFFFF"/>
-              <w:spacing w:line="360" w:lineRule="auto"/>
-              <w:rPr>
-                <w:rFonts w:ascii="Consolas" w:eastAsia="Times New Roman" w:hAnsi="Consolas" w:cs="Times New Roman"/>
-                <w:color w:val="000000"/>
-                <w:sz w:val="20"/>
-                <w:szCs w:val="20"/>
-              </w:rPr>
-            </w:pPr>
-            <w:r>
-              <w:rPr>
-                <w:rFonts w:ascii="Consolas" w:eastAsia="Times New Roman" w:hAnsi="Consolas" w:cs="Times New Roman"/>
-                <w:color w:val="000000"/>
-                <w:sz w:val="20"/>
-                <w:szCs w:val="20"/>
-              </w:rPr>
-              <w:t xml:space="preserve">    </w:t>
-            </w:r>
-            <w:proofErr w:type="gramStart"/>
-            <w:r>
-              <w:rPr>
-                <w:rFonts w:ascii="Consolas" w:eastAsia="Times New Roman" w:hAnsi="Consolas" w:cs="Times New Roman"/>
-                <w:color w:val="000000"/>
-                <w:sz w:val="20"/>
-                <w:szCs w:val="20"/>
-              </w:rPr>
-              <w:t>printf(</w:t>
-            </w:r>
-            <w:proofErr w:type="gramEnd"/>
+              <w:t>    printf(</w:t>
+            </w:r>
             <w:r>
               <w:rPr>
                 <w:rFonts w:ascii="Consolas" w:eastAsia="Times New Roman" w:hAnsi="Consolas" w:cs="Times New Roman"/>
@@ -7308,21 +7162,7 @@
         <w:rPr>
           <w:rFonts w:cs="Times New Roman"/>
         </w:rPr>
-        <w:t xml:space="preserve">Kích thước trong bộ nhớ và miền giá trị của các kiểu dữ liệu còn phụ thuộc vào hệ thống và chương trình dịch tương ứng. Giá trị được đưa ra ở đây là trên hệ thống Windows </w:t>
-      </w:r>
-      <w:proofErr w:type="gramStart"/>
-      <w:r>
-        <w:rPr>
-          <w:rFonts w:cs="Times New Roman"/>
-        </w:rPr>
-        <w:t>64 bit</w:t>
-      </w:r>
-      <w:proofErr w:type="gramEnd"/>
-      <w:r>
-        <w:rPr>
-          <w:rFonts w:cs="Times New Roman"/>
-        </w:rPr>
-        <w:t xml:space="preserve"> và trình dịch GCC MinGW.</w:t>
+        <w:t>Kích thước trong bộ nhớ và miền giá trị của các kiểu dữ liệu còn phụ thuộc vào hệ thống và chương trình dịch tương ứng. Giá trị được đưa ra ở đây là trên hệ thống Windows 64 bit và trình dịch GCC MinGW.</w:t>
       </w:r>
     </w:p>
     <w:p>
@@ -7666,13 +7506,8 @@
               <w:spacing w:line="360" w:lineRule="auto"/>
             </w:pPr>
             <w:r>
-              <w:t xml:space="preserve">4 </w:t>
-            </w:r>
-            <w:proofErr w:type="gramStart"/>
-            <w:r>
-              <w:t>byte</w:t>
-            </w:r>
-            <w:proofErr w:type="gramEnd"/>
+              <w:t>4 byte</w:t>
+            </w:r>
           </w:p>
         </w:tc>
       </w:tr>
@@ -7735,13 +7570,8 @@
               <w:spacing w:line="360" w:lineRule="auto"/>
             </w:pPr>
             <w:r>
-              <w:t xml:space="preserve">2 </w:t>
-            </w:r>
-            <w:proofErr w:type="gramStart"/>
-            <w:r>
-              <w:t>byte</w:t>
-            </w:r>
-            <w:proofErr w:type="gramEnd"/>
+              <w:t>2 byte</w:t>
+            </w:r>
           </w:p>
         </w:tc>
       </w:tr>
@@ -9435,13 +9265,8 @@
               <w:spacing w:line="360" w:lineRule="auto"/>
             </w:pPr>
             <w:r>
-              <w:t xml:space="preserve">2 </w:t>
-            </w:r>
-            <w:proofErr w:type="gramStart"/>
-            <w:r>
-              <w:t>byte</w:t>
-            </w:r>
-            <w:proofErr w:type="gramEnd"/>
+              <w:t>2 byte</w:t>
+            </w:r>
           </w:p>
         </w:tc>
         <w:tc>
@@ -9553,13 +9378,8 @@
               <w:spacing w:line="360" w:lineRule="auto"/>
             </w:pPr>
             <w:r>
-              <w:t xml:space="preserve">4 </w:t>
-            </w:r>
-            <w:proofErr w:type="gramStart"/>
-            <w:r>
-              <w:t>byte</w:t>
-            </w:r>
-            <w:proofErr w:type="gramEnd"/>
+              <w:t>4 byte</w:t>
+            </w:r>
           </w:p>
         </w:tc>
         <w:tc>
@@ -10559,15 +10379,7 @@
       </w:pPr>
       <w:r>
         <w:tab/>
-        <w:t xml:space="preserve">Giá trị 1: là đúng </w:t>
-      </w:r>
-      <w:proofErr w:type="gramStart"/>
-      <w:r>
-        <w:t>( true</w:t>
-      </w:r>
-      <w:proofErr w:type="gramEnd"/>
-      <w:r>
-        <w:t xml:space="preserve"> )</w:t>
+        <w:t>Giá trị 1: là đúng ( true )</w:t>
       </w:r>
     </w:p>
     <w:p>
@@ -20662,7 +20474,7 @@
               <w:spacing w:line="285" w:lineRule="atLeast"/>
               <w:rPr>
                 <w:rFonts w:ascii="Consolas" w:eastAsia="Times New Roman" w:hAnsi="Consolas" w:cs="Times New Roman"/>
-                <w:color w:val="D4D4D4"/>
+                <w:color w:val="CE9178"/>
                 <w:sz w:val="21"/>
                 <w:szCs w:val="21"/>
               </w:rPr>
@@ -20695,44 +20507,9 @@
                 <w:color w:val="D4D4D4"/>
                 <w:sz w:val="21"/>
                 <w:szCs w:val="21"/>
-              </w:rPr>
-            </w:pPr>
-            <w:r>
-              <w:rPr>
-                <w:rFonts w:ascii="Consolas" w:eastAsia="Times New Roman" w:hAnsi="Consolas" w:cs="Times New Roman"/>
-                <w:color w:val="569CD6"/>
-                <w:sz w:val="21"/>
-                <w:szCs w:val="21"/>
-              </w:rPr>
-              <w:t>int</w:t>
-            </w:r>
-            <w:r>
-              <w:rPr>
-                <w:rFonts w:ascii="Consolas" w:eastAsia="Times New Roman" w:hAnsi="Consolas" w:cs="Times New Roman"/>
-                <w:color w:val="D4D4D4"/>
-                <w:sz w:val="21"/>
-                <w:szCs w:val="21"/>
-              </w:rPr>
-              <w:t xml:space="preserve"> in_so_thu_tu(</w:t>
-            </w:r>
-            <w:r>
-              <w:rPr>
-                <w:rFonts w:ascii="Consolas" w:eastAsia="Times New Roman" w:hAnsi="Consolas" w:cs="Times New Roman"/>
-                <w:color w:val="569CD6"/>
-                <w:sz w:val="21"/>
-                <w:szCs w:val="21"/>
-              </w:rPr>
-              <w:t>void</w:t>
-            </w:r>
-            <w:r>
-              <w:rPr>
-                <w:rFonts w:ascii="Consolas" w:eastAsia="Times New Roman" w:hAnsi="Consolas" w:cs="Times New Roman"/>
-                <w:color w:val="D4D4D4"/>
-                <w:sz w:val="21"/>
-                <w:szCs w:val="21"/>
-              </w:rPr>
-              <w:t>){</w:t>
-            </w:r>
+                <w:lang w:val="en-US"/>
+              </w:rPr>
+            </w:pPr>
           </w:p>
           <w:p>
             <w:pPr>
@@ -20748,29 +20525,20 @@
             <w:r>
               <w:rPr>
                 <w:rFonts w:ascii="Consolas" w:eastAsia="Times New Roman" w:hAnsi="Consolas" w:cs="Times New Roman"/>
-                <w:color w:val="D4D4D4"/>
-                <w:sz w:val="21"/>
-                <w:szCs w:val="21"/>
-              </w:rPr>
-              <w:t xml:space="preserve">    </w:t>
-            </w:r>
-            <w:r>
-              <w:rPr>
-                <w:rFonts w:ascii="Consolas" w:eastAsia="Times New Roman" w:hAnsi="Consolas" w:cs="Times New Roman"/>
                 <w:color w:val="569CD6"/>
                 <w:sz w:val="21"/>
                 <w:szCs w:val="21"/>
               </w:rPr>
-              <w:t>static</w:t>
-            </w:r>
-            <w:r>
-              <w:rPr>
-                <w:rFonts w:ascii="Consolas" w:eastAsia="Times New Roman" w:hAnsi="Consolas" w:cs="Times New Roman"/>
-                <w:color w:val="D4D4D4"/>
-                <w:sz w:val="21"/>
-                <w:szCs w:val="21"/>
-              </w:rPr>
-              <w:t xml:space="preserve"> </w:t>
+              <w:t>int</w:t>
+            </w:r>
+            <w:r>
+              <w:rPr>
+                <w:rFonts w:ascii="Consolas" w:eastAsia="Times New Roman" w:hAnsi="Consolas" w:cs="Times New Roman"/>
+                <w:color w:val="D4D4D4"/>
+                <w:sz w:val="21"/>
+                <w:szCs w:val="21"/>
+              </w:rPr>
+              <w:t xml:space="preserve"> in_so_thu_tu(</w:t>
             </w:r>
             <w:r>
               <w:rPr>
@@ -20779,34 +20547,16 @@
                 <w:sz w:val="21"/>
                 <w:szCs w:val="21"/>
               </w:rPr>
-              <w:t>int</w:t>
-            </w:r>
-            <w:r>
-              <w:rPr>
-                <w:rFonts w:ascii="Consolas" w:eastAsia="Times New Roman" w:hAnsi="Consolas" w:cs="Times New Roman"/>
-                <w:color w:val="D4D4D4"/>
-                <w:sz w:val="21"/>
-                <w:szCs w:val="21"/>
-              </w:rPr>
-              <w:t xml:space="preserve"> x = </w:t>
-            </w:r>
-            <w:r>
-              <w:rPr>
-                <w:rFonts w:ascii="Consolas" w:eastAsia="Times New Roman" w:hAnsi="Consolas" w:cs="Times New Roman"/>
-                <w:color w:val="B5CEA8"/>
-                <w:sz w:val="21"/>
-                <w:szCs w:val="21"/>
-              </w:rPr>
-              <w:t>0</w:t>
-            </w:r>
-            <w:r>
-              <w:rPr>
-                <w:rFonts w:ascii="Consolas" w:eastAsia="Times New Roman" w:hAnsi="Consolas" w:cs="Times New Roman"/>
-                <w:color w:val="D4D4D4"/>
-                <w:sz w:val="21"/>
-                <w:szCs w:val="21"/>
-              </w:rPr>
-              <w:t>;</w:t>
+              <w:t>void</w:t>
+            </w:r>
+            <w:r>
+              <w:rPr>
+                <w:rFonts w:ascii="Consolas" w:eastAsia="Times New Roman" w:hAnsi="Consolas" w:cs="Times New Roman"/>
+                <w:color w:val="D4D4D4"/>
+                <w:sz w:val="21"/>
+                <w:szCs w:val="21"/>
+              </w:rPr>
+              <w:t>){</w:t>
             </w:r>
           </w:p>
           <w:p>
@@ -20827,7 +20577,43 @@
                 <w:sz w:val="21"/>
                 <w:szCs w:val="21"/>
               </w:rPr>
-              <w:t xml:space="preserve">    x = x + </w:t>
+              <w:t xml:space="preserve">    </w:t>
+            </w:r>
+            <w:r>
+              <w:rPr>
+                <w:rFonts w:ascii="Consolas" w:eastAsia="Times New Roman" w:hAnsi="Consolas" w:cs="Times New Roman"/>
+                <w:color w:val="569CD6"/>
+                <w:sz w:val="21"/>
+                <w:szCs w:val="21"/>
+              </w:rPr>
+              <w:t>static</w:t>
+            </w:r>
+            <w:r>
+              <w:rPr>
+                <w:rFonts w:ascii="Consolas" w:eastAsia="Times New Roman" w:hAnsi="Consolas" w:cs="Times New Roman"/>
+                <w:color w:val="D4D4D4"/>
+                <w:sz w:val="21"/>
+                <w:szCs w:val="21"/>
+              </w:rPr>
+              <w:t xml:space="preserve"> </w:t>
+            </w:r>
+            <w:r>
+              <w:rPr>
+                <w:rFonts w:ascii="Consolas" w:eastAsia="Times New Roman" w:hAnsi="Consolas" w:cs="Times New Roman"/>
+                <w:color w:val="569CD6"/>
+                <w:sz w:val="21"/>
+                <w:szCs w:val="21"/>
+              </w:rPr>
+              <w:t>int</w:t>
+            </w:r>
+            <w:r>
+              <w:rPr>
+                <w:rFonts w:ascii="Consolas" w:eastAsia="Times New Roman" w:hAnsi="Consolas" w:cs="Times New Roman"/>
+                <w:color w:val="D4D4D4"/>
+                <w:sz w:val="21"/>
+                <w:szCs w:val="21"/>
+              </w:rPr>
+              <w:t xml:space="preserve"> x = </w:t>
             </w:r>
             <w:r>
               <w:rPr>
@@ -20836,7 +20622,7 @@
                 <w:sz w:val="21"/>
                 <w:szCs w:val="21"/>
               </w:rPr>
-              <w:t>1</w:t>
+              <w:t>0</w:t>
             </w:r>
             <w:r>
               <w:rPr>
@@ -20866,25 +20652,25 @@
                 <w:sz w:val="21"/>
                 <w:szCs w:val="21"/>
               </w:rPr>
-              <w:t>    printf(</w:t>
-            </w:r>
-            <w:r>
-              <w:rPr>
-                <w:rFonts w:ascii="Consolas" w:eastAsia="Times New Roman" w:hAnsi="Consolas" w:cs="Times New Roman"/>
-                <w:color w:val="CE9178"/>
-                <w:sz w:val="21"/>
-                <w:szCs w:val="21"/>
-              </w:rPr>
-              <w:t>"%d\r\n"</w:t>
-            </w:r>
-            <w:r>
-              <w:rPr>
-                <w:rFonts w:ascii="Consolas" w:eastAsia="Times New Roman" w:hAnsi="Consolas" w:cs="Times New Roman"/>
-                <w:color w:val="D4D4D4"/>
-                <w:sz w:val="21"/>
-                <w:szCs w:val="21"/>
-              </w:rPr>
-              <w:t>,x);</w:t>
+              <w:t xml:space="preserve">    x = x + </w:t>
+            </w:r>
+            <w:r>
+              <w:rPr>
+                <w:rFonts w:ascii="Consolas" w:eastAsia="Times New Roman" w:hAnsi="Consolas" w:cs="Times New Roman"/>
+                <w:color w:val="B5CEA8"/>
+                <w:sz w:val="21"/>
+                <w:szCs w:val="21"/>
+              </w:rPr>
+              <w:t>1</w:t>
+            </w:r>
+            <w:r>
+              <w:rPr>
+                <w:rFonts w:ascii="Consolas" w:eastAsia="Times New Roman" w:hAnsi="Consolas" w:cs="Times New Roman"/>
+                <w:color w:val="D4D4D4"/>
+                <w:sz w:val="21"/>
+                <w:szCs w:val="21"/>
+              </w:rPr>
+              <w:t>;</w:t>
             </w:r>
           </w:p>
           <w:p>
@@ -20905,7 +20691,25 @@
                 <w:sz w:val="21"/>
                 <w:szCs w:val="21"/>
               </w:rPr>
-              <w:t>}</w:t>
+              <w:t>    printf(</w:t>
+            </w:r>
+            <w:r>
+              <w:rPr>
+                <w:rFonts w:ascii="Consolas" w:eastAsia="Times New Roman" w:hAnsi="Consolas" w:cs="Times New Roman"/>
+                <w:color w:val="CE9178"/>
+                <w:sz w:val="21"/>
+                <w:szCs w:val="21"/>
+              </w:rPr>
+              <w:t>"%d\r\n"</w:t>
+            </w:r>
+            <w:r>
+              <w:rPr>
+                <w:rFonts w:ascii="Consolas" w:eastAsia="Times New Roman" w:hAnsi="Consolas" w:cs="Times New Roman"/>
+                <w:color w:val="D4D4D4"/>
+                <w:sz w:val="21"/>
+                <w:szCs w:val="21"/>
+              </w:rPr>
+              <w:t>,x);</w:t>
             </w:r>
           </w:p>
           <w:p>
@@ -20922,20 +20726,11 @@
             <w:r>
               <w:rPr>
                 <w:rFonts w:ascii="Consolas" w:eastAsia="Times New Roman" w:hAnsi="Consolas" w:cs="Times New Roman"/>
-                <w:color w:val="569CD6"/>
-                <w:sz w:val="21"/>
-                <w:szCs w:val="21"/>
-              </w:rPr>
-              <w:t>int</w:t>
-            </w:r>
-            <w:r>
-              <w:rPr>
-                <w:rFonts w:ascii="Consolas" w:eastAsia="Times New Roman" w:hAnsi="Consolas" w:cs="Times New Roman"/>
-                <w:color w:val="D4D4D4"/>
-                <w:sz w:val="21"/>
-                <w:szCs w:val="21"/>
-              </w:rPr>
-              <w:t xml:space="preserve"> main() {</w:t>
+                <w:color w:val="D4D4D4"/>
+                <w:sz w:val="21"/>
+                <w:szCs w:val="21"/>
+              </w:rPr>
+              <w:t>}</w:t>
             </w:r>
           </w:p>
           <w:p>
@@ -20949,15 +20744,6 @@
                 <w:szCs w:val="21"/>
               </w:rPr>
             </w:pPr>
-            <w:r>
-              <w:rPr>
-                <w:rFonts w:ascii="Consolas" w:eastAsia="Times New Roman" w:hAnsi="Consolas" w:cs="Times New Roman"/>
-                <w:color w:val="D4D4D4"/>
-                <w:sz w:val="21"/>
-                <w:szCs w:val="21"/>
-              </w:rPr>
-              <w:t>    in_so_thu_tu ();</w:t>
-            </w:r>
           </w:p>
           <w:p>
             <w:pPr>
@@ -20973,11 +20759,20 @@
             <w:r>
               <w:rPr>
                 <w:rFonts w:ascii="Consolas" w:eastAsia="Times New Roman" w:hAnsi="Consolas" w:cs="Times New Roman"/>
-                <w:color w:val="D4D4D4"/>
-                <w:sz w:val="21"/>
-                <w:szCs w:val="21"/>
-              </w:rPr>
-              <w:t>    in_so_thu_tu ();</w:t>
+                <w:color w:val="569CD6"/>
+                <w:sz w:val="21"/>
+                <w:szCs w:val="21"/>
+              </w:rPr>
+              <w:t>int</w:t>
+            </w:r>
+            <w:r>
+              <w:rPr>
+                <w:rFonts w:ascii="Consolas" w:eastAsia="Times New Roman" w:hAnsi="Consolas" w:cs="Times New Roman"/>
+                <w:color w:val="D4D4D4"/>
+                <w:sz w:val="21"/>
+                <w:szCs w:val="21"/>
+              </w:rPr>
+              <w:t xml:space="preserve"> main() {</w:t>
             </w:r>
           </w:p>
           <w:p>
@@ -21061,43 +20856,7 @@
                 <w:sz w:val="21"/>
                 <w:szCs w:val="21"/>
               </w:rPr>
-              <w:t> </w:t>
-            </w:r>
-            <w:r>
-              <w:rPr>
-                <w:rFonts w:ascii="Consolas" w:eastAsia="Times New Roman" w:hAnsi="Consolas" w:cs="Times New Roman"/>
-                <w:color w:val="569CD6"/>
-                <w:sz w:val="21"/>
-                <w:szCs w:val="21"/>
-              </w:rPr>
-              <w:t>return</w:t>
-            </w:r>
-            <w:r>
-              <w:rPr>
-                <w:rFonts w:ascii="Consolas" w:eastAsia="Times New Roman" w:hAnsi="Consolas" w:cs="Times New Roman"/>
-                <w:color w:val="D4D4D4"/>
-                <w:sz w:val="21"/>
-                <w:szCs w:val="21"/>
-              </w:rPr>
-              <w:t xml:space="preserve"> </w:t>
-            </w:r>
-            <w:r>
-              <w:rPr>
-                <w:rFonts w:ascii="Consolas" w:eastAsia="Times New Roman" w:hAnsi="Consolas" w:cs="Times New Roman"/>
-                <w:color w:val="B5CEA8"/>
-                <w:sz w:val="21"/>
-                <w:szCs w:val="21"/>
-              </w:rPr>
-              <w:t>0</w:t>
-            </w:r>
-            <w:r>
-              <w:rPr>
-                <w:rFonts w:ascii="Consolas" w:eastAsia="Times New Roman" w:hAnsi="Consolas" w:cs="Times New Roman"/>
-                <w:color w:val="D4D4D4"/>
-                <w:sz w:val="21"/>
-                <w:szCs w:val="21"/>
-              </w:rPr>
-              <w:t>;</w:t>
+              <w:t>    in_so_thu_tu ();</w:t>
             </w:r>
           </w:p>
           <w:p>
@@ -21118,7 +20877,7 @@
                 <w:sz w:val="21"/>
                 <w:szCs w:val="21"/>
               </w:rPr>
-              <w:t>}</w:t>
+              <w:t>    in_so_thu_tu ();</w:t>
             </w:r>
           </w:p>
           <w:p>
@@ -21132,6 +20891,72 @@
                 <w:szCs w:val="21"/>
               </w:rPr>
             </w:pPr>
+            <w:r>
+              <w:rPr>
+                <w:rFonts w:ascii="Consolas" w:eastAsia="Times New Roman" w:hAnsi="Consolas" w:cs="Times New Roman"/>
+                <w:color w:val="D4D4D4"/>
+                <w:sz w:val="21"/>
+                <w:szCs w:val="21"/>
+              </w:rPr>
+              <w:t> </w:t>
+            </w:r>
+            <w:r>
+              <w:rPr>
+                <w:rFonts w:ascii="Consolas" w:eastAsia="Times New Roman" w:hAnsi="Consolas" w:cs="Times New Roman"/>
+                <w:color w:val="569CD6"/>
+                <w:sz w:val="21"/>
+                <w:szCs w:val="21"/>
+              </w:rPr>
+              <w:t>return</w:t>
+            </w:r>
+            <w:r>
+              <w:rPr>
+                <w:rFonts w:ascii="Consolas" w:eastAsia="Times New Roman" w:hAnsi="Consolas" w:cs="Times New Roman"/>
+                <w:color w:val="D4D4D4"/>
+                <w:sz w:val="21"/>
+                <w:szCs w:val="21"/>
+              </w:rPr>
+              <w:t xml:space="preserve"> </w:t>
+            </w:r>
+            <w:r>
+              <w:rPr>
+                <w:rFonts w:ascii="Consolas" w:eastAsia="Times New Roman" w:hAnsi="Consolas" w:cs="Times New Roman"/>
+                <w:color w:val="B5CEA8"/>
+                <w:sz w:val="21"/>
+                <w:szCs w:val="21"/>
+              </w:rPr>
+              <w:t>0</w:t>
+            </w:r>
+            <w:r>
+              <w:rPr>
+                <w:rFonts w:ascii="Consolas" w:eastAsia="Times New Roman" w:hAnsi="Consolas" w:cs="Times New Roman"/>
+                <w:color w:val="D4D4D4"/>
+                <w:sz w:val="21"/>
+                <w:szCs w:val="21"/>
+              </w:rPr>
+              <w:t>;</w:t>
+            </w:r>
+          </w:p>
+          <w:p>
+            <w:pPr>
+              <w:shd w:val="clear" w:color="auto" w:fill="1E1E1E"/>
+              <w:spacing w:line="285" w:lineRule="atLeast"/>
+              <w:rPr>
+                <w:rFonts w:ascii="Consolas" w:eastAsia="Times New Roman" w:hAnsi="Consolas" w:cs="Times New Roman"/>
+                <w:color w:val="D4D4D4"/>
+                <w:sz w:val="21"/>
+                <w:szCs w:val="21"/>
+              </w:rPr>
+            </w:pPr>
+            <w:r>
+              <w:rPr>
+                <w:rFonts w:ascii="Consolas" w:eastAsia="Times New Roman" w:hAnsi="Consolas" w:cs="Times New Roman"/>
+                <w:color w:val="D4D4D4"/>
+                <w:sz w:val="21"/>
+                <w:szCs w:val="21"/>
+              </w:rPr>
+              <w:t>}</w:t>
+            </w:r>
           </w:p>
         </w:tc>
       </w:tr>
@@ -22192,7 +22017,6 @@
         </w:rPr>
         <w:t xml:space="preserve"> </w:t>
       </w:r>
-      <w:proofErr w:type="gramStart"/>
       <w:r>
         <w:rPr>
           <w:b/>
@@ -22214,7 +22038,6 @@
         </w:rPr>
         <w:t>)</w:t>
       </w:r>
-      <w:proofErr w:type="gramEnd"/>
       <w:r>
         <w:t xml:space="preserve"> là một trong những chức năng đầu ra chính. Hàm gửi đầu ra được định dạng tới màn hình</w:t>
       </w:r>
@@ -22325,18 +22148,6 @@
               <w:t>,…]);</w:t>
             </w:r>
           </w:p>
-          <w:p>
-            <w:pPr>
-              <w:shd w:val="clear" w:color="auto" w:fill="1E1E1E"/>
-              <w:spacing w:line="285" w:lineRule="atLeast"/>
-              <w:rPr>
-                <w:rFonts w:ascii="Consolas" w:eastAsia="Times New Roman" w:hAnsi="Consolas" w:cs="Times New Roman"/>
-                <w:color w:val="D4D4D4"/>
-                <w:sz w:val="21"/>
-                <w:szCs w:val="21"/>
-              </w:rPr>
-            </w:pPr>
-          </w:p>
         </w:tc>
       </w:tr>
     </w:tbl>
@@ -22345,15 +22156,7 @@
         <w:spacing w:before="120" w:line="360" w:lineRule="auto"/>
       </w:pPr>
       <w:r>
-        <w:t>Khi sử dụng hàm phải khai báo tiền xử lý #</w:t>
-      </w:r>
-      <w:proofErr w:type="gramStart"/>
-      <w:r>
-        <w:t>include</w:t>
-      </w:r>
-      <w:proofErr w:type="gramEnd"/>
-      <w:r>
-        <w:t xml:space="preserve"> </w:t>
+        <w:t xml:space="preserve">Khi sử dụng hàm phải khai báo tiền xử lý #include </w:t>
       </w:r>
     </w:p>
     <w:p>
@@ -22386,23 +22189,7 @@
           <w:b/>
           <w:bCs/>
         </w:rPr>
-        <w:t xml:space="preserve">đối mục </w:t>
-      </w:r>
-      <w:proofErr w:type="gramStart"/>
-      <w:r>
-        <w:rPr>
-          <w:b/>
-          <w:bCs/>
-        </w:rPr>
-        <w:t>1,…</w:t>
-      </w:r>
-      <w:proofErr w:type="gramEnd"/>
-      <w:r>
-        <w:rPr>
-          <w:b/>
-          <w:bCs/>
-        </w:rPr>
-        <w:t>:</w:t>
+        <w:t>đối mục 1,…:</w:t>
       </w:r>
       <w:r>
         <w:t xml:space="preserve"> là các mục dữ kiện cần in ra màn hình. Các đối mục này có thể là biến, hằng hoặc biểu thức phải được định trị trước khi in ra. </w:t>
@@ -22462,15 +22249,7 @@
         <w:spacing w:before="120" w:line="360" w:lineRule="auto"/>
       </w:pPr>
       <w:r>
-        <w:t>%</w:t>
-      </w:r>
-      <w:proofErr w:type="gramStart"/>
-      <w:r>
-        <w:t>c :</w:t>
-      </w:r>
-      <w:proofErr w:type="gramEnd"/>
-      <w:r>
-        <w:t xml:space="preserve"> Ký tự đơn </w:t>
+        <w:t xml:space="preserve">%c : Ký tự đơn </w:t>
       </w:r>
     </w:p>
     <w:p>
@@ -22483,15 +22262,7 @@
         <w:spacing w:before="120" w:line="360" w:lineRule="auto"/>
       </w:pPr>
       <w:r>
-        <w:t>%</w:t>
-      </w:r>
-      <w:proofErr w:type="gramStart"/>
-      <w:r>
-        <w:t>s :</w:t>
-      </w:r>
-      <w:proofErr w:type="gramEnd"/>
-      <w:r>
-        <w:t xml:space="preserve"> Chuỗi </w:t>
+        <w:t xml:space="preserve">%s : Chuỗi </w:t>
       </w:r>
     </w:p>
     <w:p>
@@ -22504,15 +22275,7 @@
         <w:spacing w:before="120" w:line="360" w:lineRule="auto"/>
       </w:pPr>
       <w:r>
-        <w:t>%</w:t>
-      </w:r>
-      <w:proofErr w:type="gramStart"/>
-      <w:r>
-        <w:t>d :</w:t>
-      </w:r>
-      <w:proofErr w:type="gramEnd"/>
-      <w:r>
-        <w:t xml:space="preserve"> Số nguyên thập phân có dấu </w:t>
+        <w:t xml:space="preserve">%d : Số nguyên thập phân có dấu </w:t>
       </w:r>
     </w:p>
     <w:p>
@@ -22525,15 +22288,7 @@
         <w:spacing w:before="120" w:line="360" w:lineRule="auto"/>
       </w:pPr>
       <w:r>
-        <w:t>%</w:t>
-      </w:r>
-      <w:proofErr w:type="gramStart"/>
-      <w:r>
-        <w:t>f :</w:t>
-      </w:r>
-      <w:proofErr w:type="gramEnd"/>
-      <w:r>
-        <w:t xml:space="preserve"> </w:t>
+        <w:t xml:space="preserve">%f : </w:t>
       </w:r>
       <w:r>
         <w:t>Kiểu float - dạng dấu chấm thập phân (decimal notation)</w:t>
@@ -22552,15 +22307,7 @@
         <w:spacing w:before="120" w:line="360" w:lineRule="auto"/>
       </w:pPr>
       <w:r>
-        <w:t>%</w:t>
-      </w:r>
-      <w:proofErr w:type="gramStart"/>
-      <w:r>
-        <w:t>e :</w:t>
-      </w:r>
-      <w:proofErr w:type="gramEnd"/>
-      <w:r>
-        <w:t xml:space="preserve"> </w:t>
+        <w:t xml:space="preserve">%e : </w:t>
       </w:r>
       <w:r>
         <w:t>Kiểu float - dạng lũy thừa (exponential notation)</w:t>
@@ -22576,15 +22323,7 @@
         <w:spacing w:before="120" w:line="360" w:lineRule="auto"/>
       </w:pPr>
       <w:r>
-        <w:t>%</w:t>
-      </w:r>
-      <w:proofErr w:type="gramStart"/>
-      <w:r>
-        <w:t>g :</w:t>
-      </w:r>
-      <w:proofErr w:type="gramEnd"/>
-      <w:r>
-        <w:t xml:space="preserve"> </w:t>
+        <w:t xml:space="preserve">%g : </w:t>
       </w:r>
       <w:r>
         <w:t>Kiểu float ( %f hay %e , khi ngắn hơn)</w:t>
@@ -22600,15 +22339,7 @@
         <w:spacing w:before="120" w:line="360" w:lineRule="auto"/>
       </w:pPr>
       <w:r>
-        <w:t>%</w:t>
-      </w:r>
-      <w:proofErr w:type="gramStart"/>
-      <w:r>
-        <w:t>x :</w:t>
-      </w:r>
-      <w:proofErr w:type="gramEnd"/>
-      <w:r>
-        <w:t xml:space="preserve"> </w:t>
+        <w:t xml:space="preserve">%x : </w:t>
       </w:r>
       <w:r>
         <w:t>Số nguyên hệ 16 không dấu - sử dụng “ABCDEF” (unsigned hexadecimal integer)</w:t>
@@ -22624,15 +22355,7 @@
         <w:spacing w:before="120" w:line="360" w:lineRule="auto"/>
       </w:pPr>
       <w:r>
-        <w:t>%</w:t>
-      </w:r>
-      <w:proofErr w:type="gramStart"/>
-      <w:r>
-        <w:t>u :</w:t>
-      </w:r>
-      <w:proofErr w:type="gramEnd"/>
-      <w:r>
-        <w:t xml:space="preserve"> </w:t>
+        <w:t xml:space="preserve">%u : </w:t>
       </w:r>
       <w:r>
         <w:t>Số nguyên không dấu (unsigned decimal integer)</w:t>
@@ -22648,15 +22371,7 @@
         <w:spacing w:before="120" w:line="360" w:lineRule="auto"/>
       </w:pPr>
       <w:r>
-        <w:t>%</w:t>
-      </w:r>
-      <w:proofErr w:type="gramStart"/>
-      <w:r>
-        <w:t>o :</w:t>
-      </w:r>
-      <w:proofErr w:type="gramEnd"/>
-      <w:r>
-        <w:t xml:space="preserve"> </w:t>
+        <w:t xml:space="preserve">%o : </w:t>
       </w:r>
       <w:r>
         <w:t>Số nguyên hệ 8 không dấu (unsigned octal integer)</w:t>
@@ -22671,13 +22386,8 @@
         </w:numPr>
         <w:spacing w:before="120" w:line="360" w:lineRule="auto"/>
       </w:pPr>
-      <w:proofErr w:type="gramStart"/>
-      <w:r>
-        <w:t>l :</w:t>
-      </w:r>
-      <w:proofErr w:type="gramEnd"/>
-      <w:r>
-        <w:t xml:space="preserve"> Tiền tố dùng kèm với %d, %u, %x, %o để chỉ số nguyên dài (ví dụ %ld) </w:t>
+      <w:r>
+        <w:t xml:space="preserve">l : Tiền tố dùng kèm với %d, %u, %x, %o để chỉ số nguyên dài (ví dụ %ld) </w:t>
       </w:r>
     </w:p>
     <w:p>
@@ -22706,15 +22416,7 @@
         <w:spacing w:before="120" w:line="360" w:lineRule="auto"/>
       </w:pPr>
       <w:r>
-        <w:t>\</w:t>
-      </w:r>
-      <w:proofErr w:type="gramStart"/>
-      <w:r>
-        <w:t>n :</w:t>
-      </w:r>
-      <w:proofErr w:type="gramEnd"/>
-      <w:r>
-        <w:t xml:space="preserve"> Nhảy xuống dòng kế tiếp canh về cột đầu tiên. </w:t>
+        <w:t xml:space="preserve">\n : Nhảy xuống dòng kế tiếp canh về cột đầu tiên. </w:t>
       </w:r>
     </w:p>
     <w:p>
@@ -22727,15 +22429,7 @@
         <w:spacing w:before="120" w:line="360" w:lineRule="auto"/>
       </w:pPr>
       <w:r>
-        <w:t>\</w:t>
-      </w:r>
-      <w:proofErr w:type="gramStart"/>
-      <w:r>
-        <w:t>t :</w:t>
-      </w:r>
-      <w:proofErr w:type="gramEnd"/>
-      <w:r>
-        <w:t xml:space="preserve"> Canh cột tab ngang. </w:t>
+        <w:t xml:space="preserve">\t : Canh cột tab ngang. </w:t>
       </w:r>
     </w:p>
     <w:p>
@@ -22748,15 +22442,7 @@
         <w:spacing w:before="120" w:line="360" w:lineRule="auto"/>
       </w:pPr>
       <w:r>
-        <w:t>\</w:t>
-      </w:r>
-      <w:proofErr w:type="gramStart"/>
-      <w:r>
-        <w:t>r :</w:t>
-      </w:r>
-      <w:proofErr w:type="gramEnd"/>
-      <w:r>
-        <w:t xml:space="preserve"> Nhảy về đầu hàng, không xuống hàng. </w:t>
+        <w:t xml:space="preserve">\r : Nhảy về đầu hàng, không xuống hàng. </w:t>
       </w:r>
     </w:p>
     <w:p>
@@ -22769,15 +22455,7 @@
         <w:spacing w:before="120" w:line="360" w:lineRule="auto"/>
       </w:pPr>
       <w:r>
-        <w:t>\</w:t>
-      </w:r>
-      <w:proofErr w:type="gramStart"/>
-      <w:r>
-        <w:t>a :</w:t>
-      </w:r>
-      <w:proofErr w:type="gramEnd"/>
-      <w:r>
-        <w:t xml:space="preserve"> Tiếng kêu bip. </w:t>
+        <w:t xml:space="preserve">\a : Tiếng kêu bip. </w:t>
       </w:r>
     </w:p>
     <w:p>
@@ -22790,16 +22468,7 @@
         <w:spacing w:before="120" w:line="360" w:lineRule="auto"/>
       </w:pPr>
       <w:r>
-        <w:lastRenderedPageBreak/>
-        <w:t>\</w:t>
-      </w:r>
-      <w:proofErr w:type="gramStart"/>
-      <w:r>
-        <w:t>\ :</w:t>
-      </w:r>
-      <w:proofErr w:type="gramEnd"/>
-      <w:r>
-        <w:t xml:space="preserve"> In ra dấu \</w:t>
+        <w:t>\\ : In ra dấu \</w:t>
       </w:r>
     </w:p>
     <w:p>
@@ -22812,15 +22481,8 @@
         <w:spacing w:before="120" w:line="360" w:lineRule="auto"/>
       </w:pPr>
       <w:r>
-        <w:t>\</w:t>
-      </w:r>
-      <w:proofErr w:type="gramStart"/>
-      <w:r>
-        <w:t>" :</w:t>
-      </w:r>
-      <w:proofErr w:type="gramEnd"/>
-      <w:r>
-        <w:t xml:space="preserve"> In ra dấu " </w:t>
+        <w:lastRenderedPageBreak/>
+        <w:t xml:space="preserve">\" : In ra dấu " </w:t>
       </w:r>
     </w:p>
     <w:p>
@@ -22833,15 +22495,7 @@
         <w:spacing w:before="120" w:line="360" w:lineRule="auto"/>
       </w:pPr>
       <w:r>
-        <w:t>\</w:t>
-      </w:r>
-      <w:proofErr w:type="gramStart"/>
-      <w:r>
-        <w:t>' :</w:t>
-      </w:r>
-      <w:proofErr w:type="gramEnd"/>
-      <w:r>
-        <w:t xml:space="preserve"> In ra dấu ' </w:t>
+        <w:t xml:space="preserve">\' : In ra dấu ' </w:t>
       </w:r>
     </w:p>
     <w:p>
@@ -23258,23 +22912,7 @@
           <w:b/>
           <w:bCs/>
         </w:rPr>
-        <w:t xml:space="preserve">So ban vua nhap </w:t>
-      </w:r>
-      <w:proofErr w:type="gramStart"/>
-      <w:r>
-        <w:rPr>
-          <w:b/>
-          <w:bCs/>
-        </w:rPr>
-        <w:t>la:,</w:t>
-      </w:r>
-      <w:proofErr w:type="gramEnd"/>
-      <w:r>
-        <w:rPr>
-          <w:b/>
-          <w:bCs/>
-        </w:rPr>
-        <w:t xml:space="preserve"> .</w:t>
+        <w:t>So ban vua nhap la:, .</w:t>
       </w:r>
       <w:r>
         <w:t xml:space="preserve">  Là chuỗi kí tự</w:t>
@@ -23413,15 +23051,7 @@
         </w:rPr>
       </w:pPr>
       <w:r>
-        <w:t>Trong lập trình C, </w:t>
-      </w:r>
-      <w:proofErr w:type="gramStart"/>
-      <w:r>
-        <w:t>scanf(</w:t>
-      </w:r>
-      <w:proofErr w:type="gramEnd"/>
-      <w:r>
-        <w:t>)</w:t>
+        <w:t>Trong lập trình C, scanf()</w:t>
       </w:r>
       <w:r>
         <w:t xml:space="preserve"> </w:t>
@@ -23433,15 +23063,7 @@
         <w:t>Hàm</w:t>
       </w:r>
       <w:r>
-        <w:t xml:space="preserve"> </w:t>
-      </w:r>
-      <w:proofErr w:type="gramStart"/>
-      <w:r>
-        <w:t>scanf(</w:t>
-      </w:r>
-      <w:proofErr w:type="gramEnd"/>
-      <w:r>
-        <w:t>)</w:t>
+        <w:t xml:space="preserve"> scanf()</w:t>
       </w:r>
       <w:r>
         <w:t xml:space="preserve"> đọc đầu vào được định dạng từ đầu vào tiêu chuẩn, chẳng hạn như bàn phím</w:t>
@@ -23663,15 +23285,7 @@
         <w:t xml:space="preserve"> </w:t>
       </w:r>
       <w:r>
-        <w:t xml:space="preserve">Những định dạng dùng trong hàm </w:t>
-      </w:r>
-      <w:proofErr w:type="gramStart"/>
-      <w:r>
-        <w:t>printf(</w:t>
-      </w:r>
-      <w:proofErr w:type="gramEnd"/>
-      <w:r>
-        <w:t>) cũng được sử dụng với cùng cú pháp trong hàm scanf()</w:t>
+        <w:t>Những định dạng dùng trong hàm printf() cũng được sử dụng với cùng cú pháp trong hàm scanf()</w:t>
       </w:r>
     </w:p>
     <w:p>
@@ -23683,23 +23297,7 @@
           <w:b/>
           <w:bCs/>
         </w:rPr>
-        <w:t xml:space="preserve">- đối mục </w:t>
-      </w:r>
-      <w:proofErr w:type="gramStart"/>
-      <w:r>
-        <w:rPr>
-          <w:b/>
-          <w:bCs/>
-        </w:rPr>
-        <w:t>1,…</w:t>
-      </w:r>
-      <w:proofErr w:type="gramEnd"/>
-      <w:r>
-        <w:rPr>
-          <w:b/>
-          <w:bCs/>
-        </w:rPr>
-        <w:t>:</w:t>
+        <w:t>- đối mục 1,…:</w:t>
       </w:r>
       <w:r>
         <w:t xml:space="preserve"> là danh sách các đối mục cách nhau bởi dấu phẩy, mỗi đối mục sẽ tiếp nhận giá trị nhập vào.</w:t>
@@ -24160,13 +23758,8 @@
         <w:spacing w:before="120" w:line="360" w:lineRule="auto"/>
       </w:pPr>
       <w:r>
-        <w:t xml:space="preserve">Ta thấy phía trước 42 sẽ có 3 kí tự khoảng trắng vậy tổng cộng chúng ta sẽ có 5 kí </w:t>
-      </w:r>
-      <w:proofErr w:type="gramStart"/>
-      <w:r>
-        <w:t>tự</w:t>
-      </w:r>
-      <w:proofErr w:type="gramEnd"/>
+        <w:t>Ta thấy phía trước 42 sẽ có 3 kí tự khoảng trắng vậy tổng cộng chúng ta sẽ có 5 kí tự</w:t>
+      </w:r>
     </w:p>
     <w:p>
       <w:pPr>
@@ -24190,13 +23783,8 @@
       </w:pPr>
       <w:r>
         <w:lastRenderedPageBreak/>
-        <w:t xml:space="preserve">%6.3f: xuất ra chữ số thực có bề rộng là 6 (tính cả dấu “.”) trong đó có 3 chữ số sau dấu phẩy. Khi sử dụng chuỗi định dạng này, số thực sẽ được hiển thị với bề rộng 6, trong đó 3 chữ số sau dấu thập phân sẽ được hiển thị. Nếu số thập phân không đủ 3 chữ số, các chữ số 0 sẽ được thêm vào bên phải của số thập phân để đạt được độ dài 3 chữ số thập phân. Tuy nhiên khi ta yêu cầu hiển thị ít hơn chữ số thập phân ban đầu, số đó sẽ được làm tròn lên hoặc giữ nguyên theo quy tắc làm </w:t>
-      </w:r>
-      <w:proofErr w:type="gramStart"/>
-      <w:r>
-        <w:t>tròn</w:t>
-      </w:r>
-      <w:proofErr w:type="gramEnd"/>
+        <w:t>%6.3f: xuất ra chữ số thực có bề rộng là 6 (tính cả dấu “.”) trong đó có 3 chữ số sau dấu phẩy. Khi sử dụng chuỗi định dạng này, số thực sẽ được hiển thị với bề rộng 6, trong đó 3 chữ số sau dấu thập phân sẽ được hiển thị. Nếu số thập phân không đủ 3 chữ số, các chữ số 0 sẽ được thêm vào bên phải của số thập phân để đạt được độ dài 3 chữ số thập phân. Tuy nhiên khi ta yêu cầu hiển thị ít hơn chữ số thập phân ban đầu, số đó sẽ được làm tròn lên hoặc giữ nguyên theo quy tắc làm tròn</w:t>
+      </w:r>
     </w:p>
     <w:p>
       <w:pPr>
@@ -27028,6 +26616,75 @@
         <w:t xml:space="preserve"> sau:</w:t>
       </w:r>
     </w:p>
+    <w:tbl>
+      <w:tblPr>
+        <w:tblStyle w:val="TableGrid"/>
+        <w:tblW w:w="0" w:type="auto"/>
+        <w:tblLook w:val="04A0" w:firstRow="1" w:lastRow="0" w:firstColumn="1" w:lastColumn="0" w:noHBand="0" w:noVBand="1"/>
+      </w:tblPr>
+      <w:tblGrid>
+        <w:gridCol w:w="3398"/>
+        <w:gridCol w:w="3398"/>
+        <w:gridCol w:w="3399"/>
+      </w:tblGrid>
+      <w:tr>
+        <w:tc>
+          <w:tcPr>
+            <w:tcW w:w="3398" w:type="dxa"/>
+          </w:tcPr>
+          <w:p>
+            <w:pPr>
+              <w:spacing w:line="360" w:lineRule="auto"/>
+              <w:rPr>
+                <w:b/>
+                <w:bCs/>
+                <w:color w:val="FF0000"/>
+              </w:rPr>
+            </w:pPr>
+          </w:p>
+        </w:tc>
+        <w:tc>
+          <w:tcPr>
+            <w:tcW w:w="3398" w:type="dxa"/>
+          </w:tcPr>
+          <w:p>
+            <w:pPr>
+              <w:spacing w:line="360" w:lineRule="auto"/>
+              <w:rPr>
+                <w:b/>
+                <w:bCs/>
+                <w:color w:val="FF0000"/>
+              </w:rPr>
+            </w:pPr>
+          </w:p>
+        </w:tc>
+        <w:tc>
+          <w:tcPr>
+            <w:tcW w:w="3399" w:type="dxa"/>
+          </w:tcPr>
+          <w:p>
+            <w:pPr>
+              <w:spacing w:line="360" w:lineRule="auto"/>
+              <w:rPr>
+                <w:b/>
+                <w:bCs/>
+                <w:color w:val="FF0000"/>
+              </w:rPr>
+            </w:pPr>
+          </w:p>
+        </w:tc>
+      </w:tr>
+    </w:tbl>
+    <w:p>
+      <w:pPr>
+        <w:spacing w:line="360" w:lineRule="auto"/>
+        <w:rPr>
+          <w:b/>
+          <w:bCs/>
+          <w:color w:val="FF0000"/>
+        </w:rPr>
+      </w:pPr>
+    </w:p>
     <w:p>
       <w:pPr>
         <w:spacing w:line="360" w:lineRule="auto"/>
@@ -27162,6 +26819,7 @@
         <w:spacing w:after="120"/>
       </w:pPr>
       <w:r>
+        <w:lastRenderedPageBreak/>
         <w:t xml:space="preserve">Toán tử tăng và giảm </w:t>
       </w:r>
     </w:p>
@@ -27178,7 +26836,6 @@
         <w:spacing w:line="360" w:lineRule="auto"/>
       </w:pPr>
       <w:r>
-        <w:lastRenderedPageBreak/>
         <w:t xml:space="preserve">          </w:t>
       </w:r>
       <w:r>
@@ -27345,15 +27002,7 @@
         <w:t>(</w:t>
       </w:r>
       <w:r>
-        <w:t>++x.—</w:t>
-      </w:r>
-      <w:proofErr w:type="gramStart"/>
-      <w:r>
-        <w:t>x);(</w:t>
-      </w:r>
-      <w:proofErr w:type="gramEnd"/>
-      <w:r>
-        <w:t>x++,x--).</w:t>
+        <w:t>++x.—x);(x++,x--).</w:t>
       </w:r>
     </w:p>
     <w:p>
@@ -28470,6 +28119,7 @@
               <w:rPr>
                 <w:rFonts w:ascii="inherit" w:hAnsi="inherit"/>
               </w:rPr>
+              <w:lastRenderedPageBreak/>
               <w:t>Truoc x = 9</w:t>
             </w:r>
           </w:p>
@@ -28498,7 +28148,6 @@
               <w:rPr>
                 <w:rFonts w:ascii="inherit" w:hAnsi="inherit"/>
               </w:rPr>
-              <w:lastRenderedPageBreak/>
               <w:t>Truoc y = 10</w:t>
             </w:r>
           </w:p>
@@ -29522,6 +29171,7 @@
                 <w:rFonts w:ascii="inherit" w:hAnsi="inherit"/>
                 <w:lang w:val="en-US"/>
               </w:rPr>
+              <w:lastRenderedPageBreak/>
               <w:t>&gt;</w:t>
             </w:r>
           </w:p>
@@ -29686,7 +29336,6 @@
                 <w:rFonts w:ascii="inherit" w:hAnsi="inherit"/>
                 <w:lang w:val="en-US"/>
               </w:rPr>
-              <w:lastRenderedPageBreak/>
               <w:t>!=</w:t>
             </w:r>
           </w:p>
@@ -29733,21 +29382,12 @@
                 <w:lang w:val="en-US"/>
               </w:rPr>
             </w:pPr>
-            <w:proofErr w:type="gramStart"/>
             <w:r>
               <w:rPr>
                 <w:rFonts w:ascii="inherit" w:hAnsi="inherit"/>
                 <w:lang w:val="en-US"/>
               </w:rPr>
-              <w:t>5 !</w:t>
-            </w:r>
-            <w:proofErr w:type="gramEnd"/>
-            <w:r>
-              <w:rPr>
-                <w:rFonts w:ascii="inherit" w:hAnsi="inherit"/>
-                <w:lang w:val="en-US"/>
-              </w:rPr>
-              <w:t>= 3</w:t>
+              <w:t>5 != 3</w:t>
             </w:r>
             <w:r>
               <w:rPr>
@@ -31107,6 +30747,7 @@
               <w:rPr>
                 <w:rFonts w:ascii="inherit" w:hAnsi="inherit"/>
               </w:rPr>
+              <w:lastRenderedPageBreak/>
               <w:t>5 &gt;= 10 is 0</w:t>
             </w:r>
           </w:p>
@@ -31135,7 +30776,6 @@
               <w:rPr>
                 <w:rFonts w:ascii="inherit" w:hAnsi="inherit"/>
               </w:rPr>
-              <w:lastRenderedPageBreak/>
               <w:t>5 &lt;= 10 is 1</w:t>
             </w:r>
           </w:p>
@@ -32410,6 +32050,7 @@
           <w:b/>
           <w:bCs/>
         </w:rPr>
+        <w:lastRenderedPageBreak/>
         <w:t>Kết quả:</w:t>
       </w:r>
     </w:p>
@@ -32453,7 +32094,6 @@
               <w:rPr>
                 <w:rFonts w:ascii="inherit" w:hAnsi="inherit"/>
               </w:rPr>
-              <w:lastRenderedPageBreak/>
               <w:t>(a == b) &amp;&amp; (c &gt; b) is 1</w:t>
             </w:r>
           </w:p>
@@ -32986,61 +32626,46 @@
         </w:rPr>
         <w:t xml:space="preserve">n tử </w:t>
       </w:r>
-      <w:proofErr w:type="gramStart"/>
       <w:r>
         <w:rPr>
           <w:b/>
           <w:bCs/>
           <w:color w:val="FF0000"/>
         </w:rPr>
-        <w:t xml:space="preserve">logic </w:t>
-      </w:r>
-      <w:r>
+        <w:t>logic :</w:t>
+      </w:r>
+    </w:p>
+    <w:p>
+      <w:pPr>
+        <w:spacing w:before="240" w:line="360" w:lineRule="auto"/>
+      </w:pPr>
+      <w:r>
+        <w:t>(!);(&lt;&lt;,&gt;&gt;);(^);(|,&amp;)</w:t>
+      </w:r>
+    </w:p>
+    <w:p>
+      <w:pPr>
+        <w:spacing w:before="120" w:after="120"/>
         <w:rPr>
           <w:b/>
           <w:bCs/>
-          <w:color w:val="FF0000"/>
-        </w:rPr>
-        <w:t>:</w:t>
-      </w:r>
-      <w:proofErr w:type="gramEnd"/>
+        </w:rPr>
+      </w:pPr>
+      <w:r>
+        <w:rPr>
+          <w:b/>
+          <w:bCs/>
+        </w:rPr>
+        <w:t xml:space="preserve">Phép AND bit </w:t>
+      </w:r>
     </w:p>
     <w:p>
       <w:pPr>
-        <w:spacing w:before="240" w:line="360" w:lineRule="auto"/>
-      </w:pPr>
-      <w:r>
-        <w:t>(!);(&lt;&lt;,&gt;&gt;);(^);(|,&amp;)</w:t>
-      </w:r>
-    </w:p>
-    <w:p>
-      <w:pPr>
-        <w:spacing w:before="120" w:after="120"/>
-        <w:rPr>
-          <w:b/>
-          <w:bCs/>
-        </w:rPr>
-      </w:pPr>
-      <w:r>
-        <w:rPr>
-          <w:b/>
-          <w:bCs/>
-        </w:rPr>
-        <w:t xml:space="preserve">Phép AND bit </w:t>
-      </w:r>
-    </w:p>
-    <w:p>
-      <w:pPr>
         <w:spacing w:after="120"/>
       </w:pPr>
       <w:r>
-        <w:t xml:space="preserve">Ta có bảng logic của phép AND như </w:t>
-      </w:r>
-      <w:proofErr w:type="gramStart"/>
-      <w:r>
-        <w:t>sau</w:t>
-      </w:r>
-      <w:proofErr w:type="gramEnd"/>
+        <w:t>Ta có bảng logic của phép AND như sau</w:t>
+      </w:r>
     </w:p>
     <w:tbl>
       <w:tblPr>
@@ -33412,13 +33037,9 @@
         <w:spacing w:before="120"/>
       </w:pPr>
       <w:r>
-        <w:t xml:space="preserve">Ta có bảng logic của phép OR như </w:t>
-      </w:r>
-      <w:proofErr w:type="gramStart"/>
-      <w:r>
-        <w:t>sau</w:t>
-      </w:r>
-      <w:proofErr w:type="gramEnd"/>
+        <w:lastRenderedPageBreak/>
+        <w:t>Ta có bảng logic của phép OR như sau</w:t>
+      </w:r>
     </w:p>
     <w:tbl>
       <w:tblPr>
@@ -33456,7 +33077,6 @@
                 <w:bCs/>
                 <w:lang w:val="en-US"/>
               </w:rPr>
-              <w:lastRenderedPageBreak/>
               <w:t>A</w:t>
             </w:r>
           </w:p>
@@ -33798,30 +33418,16 @@
           <w:b/>
           <w:bCs/>
         </w:rPr>
-        <w:t xml:space="preserve">Phép NOT </w:t>
-      </w:r>
-      <w:proofErr w:type="gramStart"/>
-      <w:r>
-        <w:rPr>
-          <w:b/>
-          <w:bCs/>
-        </w:rPr>
-        <w:t>bit</w:t>
-      </w:r>
-      <w:proofErr w:type="gramEnd"/>
+        <w:t>Phép NOT bit</w:t>
+      </w:r>
     </w:p>
     <w:p>
       <w:pPr>
         <w:spacing w:before="120"/>
       </w:pPr>
       <w:r>
-        <w:t xml:space="preserve">Ta có bảng logic của phép NOT như </w:t>
-      </w:r>
-      <w:proofErr w:type="gramStart"/>
-      <w:r>
-        <w:t>sau</w:t>
-      </w:r>
-      <w:proofErr w:type="gramEnd"/>
+        <w:t>Ta có bảng logic của phép NOT như sau</w:t>
+      </w:r>
     </w:p>
     <w:tbl>
       <w:tblPr>
@@ -34000,13 +33606,8 @@
         <w:spacing w:before="120"/>
       </w:pPr>
       <w:r>
-        <w:t xml:space="preserve">Ta có bảng logic của phép XOR như </w:t>
-      </w:r>
-      <w:proofErr w:type="gramStart"/>
-      <w:r>
-        <w:t>sau</w:t>
-      </w:r>
-      <w:proofErr w:type="gramEnd"/>
+        <w:t>Ta có bảng logic của phép XOR như sau</w:t>
+      </w:r>
     </w:p>
     <w:tbl>
       <w:tblPr>
@@ -34497,6 +34098,7 @@
         <w:spacing w:before="120"/>
       </w:pPr>
       <w:r>
+        <w:lastRenderedPageBreak/>
         <w:t xml:space="preserve">Ví dụ: </w:t>
       </w:r>
     </w:p>
@@ -34505,7 +34107,6 @@
         <w:spacing w:before="120"/>
       </w:pPr>
       <w:r>
-        <w:lastRenderedPageBreak/>
         <w:t xml:space="preserve">(11000000b) &gt;&gt; 1 = (01100000b) </w:t>
       </w:r>
     </w:p>
@@ -34560,29 +34161,14 @@
         <w:rPr>
           <w:color w:val="FF0000"/>
         </w:rPr>
-        <w:t>bieu_thuc_</w:t>
-      </w:r>
-      <w:proofErr w:type="gramStart"/>
-      <w:r>
-        <w:rPr>
-          <w:color w:val="FF0000"/>
-        </w:rPr>
-        <w:t xml:space="preserve">1 </w:t>
+        <w:t xml:space="preserve">bieu_thuc_1 </w:t>
       </w:r>
       <w:r>
         <w:rPr>
           <w:b/>
           <w:bCs/>
         </w:rPr>
-        <w:t>?</w:t>
-      </w:r>
-      <w:proofErr w:type="gramEnd"/>
-      <w:r>
-        <w:rPr>
-          <w:b/>
-          <w:bCs/>
-        </w:rPr>
-        <w:t xml:space="preserve"> </w:t>
+        <w:t xml:space="preserve">? </w:t>
       </w:r>
       <w:r>
         <w:rPr>
@@ -35003,18 +34589,27 @@
                 <w:szCs w:val="21"/>
                 <w:lang w:val="en-US"/>
               </w:rPr>
-              <w:t xml:space="preserve"> </w:t>
-            </w:r>
-            <w:proofErr w:type="gramStart"/>
-            <w:r>
-              <w:rPr>
-                <w:rFonts w:ascii="Consolas" w:eastAsia="Times New Roman" w:hAnsi="Consolas" w:cs="Times New Roman"/>
+              <w:t xml:space="preserve"> kh</w:t>
+            </w:r>
+            <w:r>
+              <w:rPr>
+                <w:rFonts w:ascii="Consolas" w:eastAsia="Times New Roman" w:hAnsi="Consolas" w:cs="Times New Roman" w:hint="eastAsia"/>
                 <w:color w:val="D4D4D4"/>
                 <w:sz w:val="21"/>
                 <w:szCs w:val="21"/>
                 <w:lang w:val="en-US"/>
               </w:rPr>
-              <w:t>kh</w:t>
+              <w:t>ô</w:t>
+            </w:r>
+            <w:r>
+              <w:rPr>
+                <w:rFonts w:ascii="Consolas" w:eastAsia="Times New Roman" w:hAnsi="Consolas" w:cs="Times New Roman"/>
+                <w:color w:val="D4D4D4"/>
+                <w:sz w:val="21"/>
+                <w:szCs w:val="21"/>
+                <w:lang w:val="en-US"/>
+              </w:rPr>
+              <w:t xml:space="preserve">ng  </w:t>
             </w:r>
             <w:r>
               <w:rPr>
@@ -35024,7 +34619,7 @@
                 <w:szCs w:val="21"/>
                 <w:lang w:val="en-US"/>
               </w:rPr>
-              <w:t>ô</w:t>
+              <w:t>đú</w:t>
             </w:r>
             <w:r>
               <w:rPr>
@@ -35034,29 +34629,8 @@
                 <w:szCs w:val="21"/>
                 <w:lang w:val="en-US"/>
               </w:rPr>
-              <w:t xml:space="preserve">ng  </w:t>
-            </w:r>
-            <w:r>
-              <w:rPr>
-                <w:rFonts w:ascii="Consolas" w:eastAsia="Times New Roman" w:hAnsi="Consolas" w:cs="Times New Roman" w:hint="eastAsia"/>
-                <w:color w:val="D4D4D4"/>
-                <w:sz w:val="21"/>
-                <w:szCs w:val="21"/>
-                <w:lang w:val="en-US"/>
-              </w:rPr>
-              <w:t>đú</w:t>
-            </w:r>
-            <w:r>
-              <w:rPr>
-                <w:rFonts w:ascii="Consolas" w:eastAsia="Times New Roman" w:hAnsi="Consolas" w:cs="Times New Roman"/>
-                <w:color w:val="D4D4D4"/>
-                <w:sz w:val="21"/>
-                <w:szCs w:val="21"/>
-                <w:lang w:val="en-US"/>
-              </w:rPr>
               <w:t>ng</w:t>
             </w:r>
-            <w:proofErr w:type="gramEnd"/>
             <w:r>
               <w:rPr>
                 <w:rFonts w:ascii="Consolas" w:eastAsia="Times New Roman" w:hAnsi="Consolas" w:cs="Times New Roman"/>
@@ -35701,6 +35275,7 @@
                 <w:sz w:val="21"/>
                 <w:szCs w:val="21"/>
               </w:rPr>
+              <w:lastRenderedPageBreak/>
               <w:t>    printf(</w:t>
             </w:r>
             <w:r>
@@ -35797,7 +35372,6 @@
                 <w:sz w:val="21"/>
                 <w:szCs w:val="21"/>
               </w:rPr>
-              <w:lastRenderedPageBreak/>
               <w:t>}</w:t>
             </w:r>
           </w:p>
@@ -36046,11 +35620,7 @@
         <w:spacing w:line="360" w:lineRule="auto"/>
       </w:pPr>
     </w:p>
-    <w:p>
-      <w:pPr>
-        <w:spacing w:line="360" w:lineRule="auto"/>
-      </w:pPr>
-    </w:p>
+    <w:p/>
     <w:p>
       <w:pPr>
         <w:pStyle w:val="Heading3"/>
